--- a/description_cas_utilisation_JEU1.docx
+++ b/description_cas_utilisation_JEU1.docx
@@ -58,8 +58,6 @@
     <w:p/>
     <w:p/>
     <w:p/>
-    <w:p/>
-    <w:p/>
     <w:p>
       <w:pPr>
         <w:pStyle w:val="Titre2"/>
@@ -70,6 +68,8 @@
           <w:szCs w:val="28"/>
         </w:rPr>
       </w:pPr>
+      <w:bookmarkStart w:id="0" w:name="_GoBack"/>
+      <w:bookmarkEnd w:id="0"/>
       <w:r>
         <w:rPr>
           <w:rFonts w:ascii="Arial Black" w:hAnsi="Arial Black"/>
@@ -77,7 +77,26 @@
           <w:sz w:val="28"/>
           <w:szCs w:val="28"/>
         </w:rPr>
-        <w:t>Cas d’Utilisation :</w:t>
+        <w:lastRenderedPageBreak/>
+        <w:t>Cas d’Utilisation </w:t>
+      </w:r>
+      <w:r>
+        <w:rPr>
+          <w:rFonts w:ascii="Arial Black" w:hAnsi="Arial Black"/>
+          <w:color w:val="auto"/>
+          <w:sz w:val="28"/>
+          <w:szCs w:val="28"/>
+        </w:rPr>
+        <w:t xml:space="preserve">1 </w:t>
+      </w:r>
+      <w:r>
+        <w:rPr>
+          <w:rFonts w:ascii="Arial Black" w:hAnsi="Arial Black"/>
+          <w:color w:val="auto"/>
+          <w:sz w:val="28"/>
+          <w:szCs w:val="28"/>
+        </w:rPr>
+        <w:t>:</w:t>
       </w:r>
       <w:r>
         <w:rPr>
@@ -208,7 +227,13 @@
               <w:jc w:val="center"/>
             </w:pPr>
             <w:r>
+              <w:t xml:space="preserve">Portail &lt;&lt; </w:t>
+            </w:r>
+            <w:r>
               <w:t>System</w:t>
+            </w:r>
+            <w:r>
+              <w:t xml:space="preserve"> &gt;&gt;</w:t>
             </w:r>
           </w:p>
         </w:tc>
@@ -499,11 +524,6 @@
       <w:pPr>
         <w:jc w:val="both"/>
       </w:pPr>
-    </w:p>
-    <w:p>
-      <w:pPr>
-        <w:jc w:val="both"/>
-      </w:pPr>
       <w:r>
         <w:t>Scénario d’exception : A2</w:t>
       </w:r>
@@ -663,11 +683,6 @@
       <w:pPr>
         <w:jc w:val="both"/>
       </w:pPr>
-    </w:p>
-    <w:p>
-      <w:pPr>
-        <w:jc w:val="both"/>
-      </w:pPr>
       <w:r>
         <w:t xml:space="preserve">Fin et ou </w:t>
       </w:r>
@@ -684,6 +699,406 @@
       <w:pPr>
         <w:jc w:val="both"/>
       </w:pPr>
+    </w:p>
+    <w:p>
+      <w:pPr>
+        <w:jc w:val="both"/>
+      </w:pPr>
+      <w:r>
+        <w:t>Dans le cas d’un scénario d’exception, on ne poursuit pas les cas d’utilisations.</w:t>
+      </w:r>
+      <w:r>
+        <w:tab/>
+      </w:r>
+      <w:r>
+        <w:tab/>
+      </w:r>
+      <w:r>
+        <w:tab/>
+      </w:r>
+      <w:r>
+        <w:tab/>
+      </w:r>
+    </w:p>
+    <w:p>
+      <w:pPr>
+        <w:jc w:val="both"/>
+      </w:pPr>
+    </w:p>
+    <w:p>
+      <w:pPr>
+        <w:pStyle w:val="Titre2"/>
+        <w:rPr>
+          <w:rFonts w:ascii="Arial Black" w:hAnsi="Arial Black"/>
+          <w:color w:val="auto"/>
+          <w:sz w:val="28"/>
+          <w:szCs w:val="28"/>
+        </w:rPr>
+      </w:pPr>
+      <w:r>
+        <w:rPr>
+          <w:rFonts w:ascii="Arial Black" w:hAnsi="Arial Black"/>
+          <w:color w:val="auto"/>
+          <w:sz w:val="28"/>
+          <w:szCs w:val="28"/>
+        </w:rPr>
+        <w:lastRenderedPageBreak/>
+        <w:t>Cas d’Utilisation </w:t>
+      </w:r>
+      <w:r>
+        <w:rPr>
+          <w:rFonts w:ascii="Arial Black" w:hAnsi="Arial Black"/>
+          <w:color w:val="auto"/>
+          <w:sz w:val="28"/>
+          <w:szCs w:val="28"/>
+        </w:rPr>
+        <w:t xml:space="preserve">2 </w:t>
+      </w:r>
+      <w:r>
+        <w:rPr>
+          <w:rFonts w:ascii="Arial Black" w:hAnsi="Arial Black"/>
+          <w:color w:val="auto"/>
+          <w:sz w:val="28"/>
+          <w:szCs w:val="28"/>
+        </w:rPr>
+        <w:t xml:space="preserve">:  </w:t>
+      </w:r>
+      <w:r>
+        <w:rPr>
+          <w:rFonts w:ascii="Arial Black" w:hAnsi="Arial Black"/>
+          <w:color w:val="auto"/>
+          <w:sz w:val="28"/>
+          <w:szCs w:val="28"/>
+        </w:rPr>
+        <w:t>Lancer le temp de chronos</w:t>
+      </w:r>
+    </w:p>
+    <w:p/>
+    <w:p>
+      <w:r>
+        <w:t>Auteur : Allan Maubert</w:t>
+      </w:r>
+    </w:p>
+    <w:p>
+      <w:r>
+        <w:t>Date de MAJ : 20/11/2018</w:t>
+      </w:r>
+    </w:p>
+    <w:p>
+      <w:pPr>
+        <w:jc w:val="both"/>
+      </w:pPr>
+      <w:r>
+        <w:t xml:space="preserve">Démarrage : </w:t>
+      </w:r>
+      <w:r>
+        <w:t>Après identification du participant</w:t>
+      </w:r>
+    </w:p>
+    <w:p>
+      <w:pPr>
+        <w:jc w:val="both"/>
+      </w:pPr>
+      <w:r>
+        <w:t>Préconditions</w:t>
+      </w:r>
+      <w:r>
+        <w:tab/>
+      </w:r>
+      <w:r>
+        <w:t xml:space="preserve">: le participant doit </w:t>
+      </w:r>
+      <w:r>
+        <w:t>être identifier, voir cas d’utilisation : Identifier le participant</w:t>
+      </w:r>
+    </w:p>
+    <w:p>
+      <w:pPr>
+        <w:jc w:val="both"/>
+      </w:pPr>
+      <w:r>
+        <w:t xml:space="preserve">Description succincte : </w:t>
+      </w:r>
+      <w:r>
+        <w:t>Démarrage du temps de chrono</w:t>
+      </w:r>
+      <w:r>
+        <w:t>.</w:t>
+      </w:r>
+    </w:p>
+    <w:p>
+      <w:pPr>
+        <w:jc w:val="both"/>
+      </w:pPr>
+    </w:p>
+    <w:p>
+      <w:pPr>
+        <w:jc w:val="both"/>
+        <w:rPr>
+          <w:u w:val="single"/>
+        </w:rPr>
+      </w:pPr>
+      <w:r>
+        <w:rPr>
+          <w:u w:val="single"/>
+        </w:rPr>
+        <w:t>Scénario nominale</w:t>
+      </w:r>
+    </w:p>
+    <w:tbl>
+      <w:tblPr>
+        <w:tblStyle w:val="Grilledutableau"/>
+        <w:tblW w:w="0" w:type="auto"/>
+        <w:tblLook w:val="04A0" w:firstRow="1" w:lastRow="0" w:firstColumn="1" w:lastColumn="0" w:noHBand="0" w:noVBand="1"/>
+      </w:tblPr>
+      <w:tblGrid>
+        <w:gridCol w:w="3020"/>
+        <w:gridCol w:w="2787"/>
+        <w:gridCol w:w="3255"/>
+      </w:tblGrid>
+      <w:tr>
+        <w:tc>
+          <w:tcPr>
+            <w:tcW w:w="3020" w:type="dxa"/>
+            <w:vAlign w:val="center"/>
+          </w:tcPr>
+          <w:p>
+            <w:pPr>
+              <w:jc w:val="center"/>
+            </w:pPr>
+          </w:p>
+        </w:tc>
+        <w:tc>
+          <w:tcPr>
+            <w:tcW w:w="2787" w:type="dxa"/>
+            <w:vAlign w:val="center"/>
+          </w:tcPr>
+          <w:p>
+            <w:pPr>
+              <w:jc w:val="center"/>
+            </w:pPr>
+            <w:r>
+              <w:t>Participant</w:t>
+            </w:r>
+          </w:p>
+        </w:tc>
+        <w:tc>
+          <w:tcPr>
+            <w:tcW w:w="3255" w:type="dxa"/>
+            <w:vAlign w:val="center"/>
+          </w:tcPr>
+          <w:p>
+            <w:pPr>
+              <w:jc w:val="center"/>
+            </w:pPr>
+            <w:r>
+              <w:t xml:space="preserve">Portail d’entrée &lt;&lt; </w:t>
+            </w:r>
+            <w:r>
+              <w:t>System</w:t>
+            </w:r>
+            <w:r>
+              <w:t xml:space="preserve"> &gt;&gt;</w:t>
+            </w:r>
+          </w:p>
+        </w:tc>
+      </w:tr>
+      <w:tr>
+        <w:tc>
+          <w:tcPr>
+            <w:tcW w:w="3020" w:type="dxa"/>
+            <w:vAlign w:val="center"/>
+          </w:tcPr>
+          <w:p>
+            <w:pPr>
+              <w:jc w:val="center"/>
+            </w:pPr>
+            <w:r>
+              <w:t>10</w:t>
+            </w:r>
+          </w:p>
+        </w:tc>
+        <w:tc>
+          <w:tcPr>
+            <w:tcW w:w="2787" w:type="dxa"/>
+            <w:vAlign w:val="center"/>
+          </w:tcPr>
+          <w:p>
+            <w:pPr>
+              <w:jc w:val="center"/>
+            </w:pPr>
+          </w:p>
+        </w:tc>
+        <w:tc>
+          <w:tcPr>
+            <w:tcW w:w="3255" w:type="dxa"/>
+            <w:vAlign w:val="center"/>
+          </w:tcPr>
+          <w:p>
+            <w:pPr>
+              <w:jc w:val="center"/>
+            </w:pPr>
+            <w:r>
+              <w:t>Lancement du temps de chrono</w:t>
+            </w:r>
+          </w:p>
+        </w:tc>
+      </w:tr>
+    </w:tbl>
+    <w:p>
+      <w:pPr>
+        <w:jc w:val="both"/>
+      </w:pPr>
+    </w:p>
+    <w:p>
+      <w:pPr>
+        <w:jc w:val="both"/>
+      </w:pPr>
+      <w:r>
+        <w:t>Scénario alternatif : A1</w:t>
+      </w:r>
+    </w:p>
+    <w:tbl>
+      <w:tblPr>
+        <w:tblStyle w:val="Grilledutableau"/>
+        <w:tblW w:w="0" w:type="auto"/>
+        <w:tblLook w:val="04A0" w:firstRow="1" w:lastRow="0" w:firstColumn="1" w:lastColumn="0" w:noHBand="0" w:noVBand="1"/>
+      </w:tblPr>
+      <w:tblGrid>
+        <w:gridCol w:w="3020"/>
+        <w:gridCol w:w="3021"/>
+        <w:gridCol w:w="3021"/>
+      </w:tblGrid>
+      <w:tr>
+        <w:tc>
+          <w:tcPr>
+            <w:tcW w:w="3020" w:type="dxa"/>
+          </w:tcPr>
+          <w:p>
+            <w:pPr>
+              <w:jc w:val="both"/>
+            </w:pPr>
+          </w:p>
+        </w:tc>
+        <w:tc>
+          <w:tcPr>
+            <w:tcW w:w="3021" w:type="dxa"/>
+          </w:tcPr>
+          <w:p>
+            <w:pPr>
+              <w:jc w:val="both"/>
+            </w:pPr>
+            <w:r>
+              <w:t>Acteurs</w:t>
+            </w:r>
+          </w:p>
+        </w:tc>
+        <w:tc>
+          <w:tcPr>
+            <w:tcW w:w="3021" w:type="dxa"/>
+          </w:tcPr>
+          <w:p>
+            <w:pPr>
+              <w:jc w:val="both"/>
+            </w:pPr>
+            <w:r>
+              <w:t>Synthèse</w:t>
+            </w:r>
+          </w:p>
+        </w:tc>
+      </w:tr>
+    </w:tbl>
+    <w:p>
+      <w:pPr>
+        <w:jc w:val="both"/>
+      </w:pPr>
+    </w:p>
+    <w:p>
+      <w:pPr>
+        <w:jc w:val="both"/>
+      </w:pPr>
+      <w:r>
+        <w:t>Scénario d’exception : A2</w:t>
+      </w:r>
+    </w:p>
+    <w:tbl>
+      <w:tblPr>
+        <w:tblStyle w:val="Grilledutableau"/>
+        <w:tblW w:w="0" w:type="auto"/>
+        <w:tblLook w:val="04A0" w:firstRow="1" w:lastRow="0" w:firstColumn="1" w:lastColumn="0" w:noHBand="0" w:noVBand="1"/>
+      </w:tblPr>
+      <w:tblGrid>
+        <w:gridCol w:w="3020"/>
+        <w:gridCol w:w="3021"/>
+        <w:gridCol w:w="3021"/>
+      </w:tblGrid>
+      <w:tr>
+        <w:tc>
+          <w:tcPr>
+            <w:tcW w:w="3020" w:type="dxa"/>
+          </w:tcPr>
+          <w:p>
+            <w:pPr>
+              <w:jc w:val="both"/>
+            </w:pPr>
+            <w:r>
+              <w:t>E1</w:t>
+            </w:r>
+          </w:p>
+        </w:tc>
+        <w:tc>
+          <w:tcPr>
+            <w:tcW w:w="3021" w:type="dxa"/>
+          </w:tcPr>
+          <w:p>
+            <w:pPr>
+              <w:jc w:val="both"/>
+            </w:pPr>
+            <w:r>
+              <w:t>Acteurs</w:t>
+            </w:r>
+          </w:p>
+        </w:tc>
+        <w:tc>
+          <w:tcPr>
+            <w:tcW w:w="3021" w:type="dxa"/>
+          </w:tcPr>
+          <w:p>
+            <w:pPr>
+              <w:jc w:val="both"/>
+            </w:pPr>
+            <w:r>
+              <w:t xml:space="preserve">Afficher </w:t>
+            </w:r>
+          </w:p>
+        </w:tc>
+      </w:tr>
+    </w:tbl>
+    <w:p>
+      <w:pPr>
+        <w:jc w:val="both"/>
+      </w:pPr>
+    </w:p>
+    <w:p>
+      <w:pPr>
+        <w:jc w:val="both"/>
+      </w:pPr>
+      <w:r>
+        <w:t xml:space="preserve">Fin et ou </w:t>
+      </w:r>
+      <w:proofErr w:type="spellStart"/>
+      <w:r>
+        <w:t>post-conditions</w:t>
+      </w:r>
+      <w:proofErr w:type="spellEnd"/>
+      <w:r>
+        <w:t> :</w:t>
+      </w:r>
+    </w:p>
+    <w:p>
+      <w:pPr>
+        <w:jc w:val="both"/>
+      </w:pPr>
       <w:r>
         <w:t>Aucune</w:t>
       </w:r>
@@ -693,24 +1108,1776 @@
       <w:r>
         <w:tab/>
       </w:r>
+    </w:p>
+    <w:p>
+      <w:pPr>
+        <w:jc w:val="both"/>
+      </w:pPr>
+    </w:p>
+    <w:p/>
+    <w:p/>
+    <w:p/>
+    <w:p/>
+    <w:p/>
+    <w:p/>
+    <w:p/>
+    <w:p/>
+    <w:p/>
+    <w:p/>
+    <w:p/>
+    <w:p/>
+    <w:p/>
+    <w:p>
+      <w:pPr>
+        <w:pStyle w:val="Titre2"/>
+        <w:rPr>
+          <w:rFonts w:ascii="Arial Black" w:hAnsi="Arial Black"/>
+          <w:color w:val="auto"/>
+          <w:sz w:val="28"/>
+          <w:szCs w:val="28"/>
+        </w:rPr>
+      </w:pPr>
+      <w:r>
+        <w:rPr>
+          <w:rFonts w:ascii="Arial Black" w:hAnsi="Arial Black"/>
+          <w:color w:val="auto"/>
+          <w:sz w:val="28"/>
+          <w:szCs w:val="28"/>
+        </w:rPr>
+        <w:t>Cas d’Utilisation </w:t>
+      </w:r>
+      <w:r>
+        <w:rPr>
+          <w:rFonts w:ascii="Arial Black" w:hAnsi="Arial Black"/>
+          <w:color w:val="auto"/>
+          <w:sz w:val="28"/>
+          <w:szCs w:val="28"/>
+        </w:rPr>
+        <w:t xml:space="preserve">3 </w:t>
+      </w:r>
+      <w:r>
+        <w:rPr>
+          <w:rFonts w:ascii="Arial Black" w:hAnsi="Arial Black"/>
+          <w:color w:val="auto"/>
+          <w:sz w:val="28"/>
+          <w:szCs w:val="28"/>
+        </w:rPr>
+        <w:t xml:space="preserve">:  </w:t>
+      </w:r>
+      <w:r>
+        <w:rPr>
+          <w:rFonts w:ascii="Arial Black" w:hAnsi="Arial Black"/>
+          <w:color w:val="auto"/>
+          <w:sz w:val="28"/>
+          <w:szCs w:val="28"/>
+        </w:rPr>
+        <w:t>Enregistrement du temps chrono</w:t>
+      </w:r>
+    </w:p>
+    <w:p/>
+    <w:p>
+      <w:r>
+        <w:t>Auteur : Allan Maubert</w:t>
+      </w:r>
+    </w:p>
+    <w:p>
+      <w:r>
+        <w:t>Date de MAJ : 20/11/2018</w:t>
+      </w:r>
+    </w:p>
+    <w:p>
+      <w:pPr>
+        <w:jc w:val="both"/>
+      </w:pPr>
+      <w:r>
+        <w:t xml:space="preserve">Démarrage : </w:t>
+      </w:r>
+      <w:r>
+        <w:t>Après identification du participant : vois cas d’utilisation 1.</w:t>
+      </w:r>
+    </w:p>
+    <w:p>
+      <w:pPr>
+        <w:jc w:val="both"/>
+      </w:pPr>
+      <w:r>
+        <w:t>Préconditions</w:t>
+      </w:r>
       <w:r>
         <w:tab/>
       </w:r>
       <w:r>
+        <w:t>: le participant doit porter un bracelet capteur pour être identifiable</w:t>
+      </w:r>
+    </w:p>
+    <w:p>
+      <w:pPr>
+        <w:jc w:val="both"/>
+      </w:pPr>
+      <w:r>
+        <w:t xml:space="preserve">Description succincte : </w:t>
+      </w:r>
+      <w:r>
+        <w:t>Enregistrement du chrono en base</w:t>
+      </w:r>
+      <w:r>
+        <w:t>.</w:t>
+      </w:r>
+    </w:p>
+    <w:p>
+      <w:pPr>
+        <w:jc w:val="both"/>
+      </w:pPr>
+    </w:p>
+    <w:p>
+      <w:pPr>
+        <w:jc w:val="both"/>
+        <w:rPr>
+          <w:u w:val="single"/>
+        </w:rPr>
+      </w:pPr>
+      <w:r>
+        <w:rPr>
+          <w:u w:val="single"/>
+        </w:rPr>
+        <w:t>Scénario nominale</w:t>
+      </w:r>
+    </w:p>
+    <w:tbl>
+      <w:tblPr>
+        <w:tblStyle w:val="Grilledutableau"/>
+        <w:tblW w:w="0" w:type="auto"/>
+        <w:tblLook w:val="04A0" w:firstRow="1" w:lastRow="0" w:firstColumn="1" w:lastColumn="0" w:noHBand="0" w:noVBand="1"/>
+      </w:tblPr>
+      <w:tblGrid>
+        <w:gridCol w:w="3020"/>
+        <w:gridCol w:w="2787"/>
+        <w:gridCol w:w="3255"/>
+      </w:tblGrid>
+      <w:tr>
+        <w:tc>
+          <w:tcPr>
+            <w:tcW w:w="3020" w:type="dxa"/>
+            <w:vAlign w:val="center"/>
+          </w:tcPr>
+          <w:p>
+            <w:pPr>
+              <w:jc w:val="center"/>
+            </w:pPr>
+          </w:p>
+        </w:tc>
+        <w:tc>
+          <w:tcPr>
+            <w:tcW w:w="2787" w:type="dxa"/>
+            <w:vAlign w:val="center"/>
+          </w:tcPr>
+          <w:p>
+            <w:pPr>
+              <w:jc w:val="center"/>
+            </w:pPr>
+            <w:r>
+              <w:t>Participant</w:t>
+            </w:r>
+          </w:p>
+        </w:tc>
+        <w:tc>
+          <w:tcPr>
+            <w:tcW w:w="3255" w:type="dxa"/>
+            <w:vAlign w:val="center"/>
+          </w:tcPr>
+          <w:p>
+            <w:pPr>
+              <w:jc w:val="center"/>
+            </w:pPr>
+            <w:r>
+              <w:t xml:space="preserve">Portail &lt;&lt; </w:t>
+            </w:r>
+            <w:r>
+              <w:t>System</w:t>
+            </w:r>
+            <w:r>
+              <w:t xml:space="preserve"> &gt;&gt;</w:t>
+            </w:r>
+          </w:p>
+        </w:tc>
+      </w:tr>
+      <w:tr>
+        <w:tc>
+          <w:tcPr>
+            <w:tcW w:w="3020" w:type="dxa"/>
+            <w:vAlign w:val="center"/>
+          </w:tcPr>
+          <w:p>
+            <w:pPr>
+              <w:jc w:val="center"/>
+            </w:pPr>
+            <w:r>
+              <w:t>10</w:t>
+            </w:r>
+          </w:p>
+        </w:tc>
+        <w:tc>
+          <w:tcPr>
+            <w:tcW w:w="2787" w:type="dxa"/>
+            <w:vAlign w:val="center"/>
+          </w:tcPr>
+          <w:p>
+            <w:pPr>
+              <w:jc w:val="center"/>
+            </w:pPr>
+          </w:p>
+        </w:tc>
+        <w:tc>
+          <w:tcPr>
+            <w:tcW w:w="3255" w:type="dxa"/>
+            <w:vAlign w:val="center"/>
+          </w:tcPr>
+          <w:p>
+            <w:pPr>
+              <w:jc w:val="center"/>
+            </w:pPr>
+            <w:r>
+              <w:t>Arrêter le chrono (récupération du temps courant)</w:t>
+            </w:r>
+          </w:p>
+        </w:tc>
+      </w:tr>
+      <w:tr>
+        <w:tc>
+          <w:tcPr>
+            <w:tcW w:w="3020" w:type="dxa"/>
+            <w:vAlign w:val="center"/>
+          </w:tcPr>
+          <w:p>
+            <w:pPr>
+              <w:jc w:val="center"/>
+            </w:pPr>
+            <w:r>
+              <w:t>20</w:t>
+            </w:r>
+          </w:p>
+        </w:tc>
+        <w:tc>
+          <w:tcPr>
+            <w:tcW w:w="2787" w:type="dxa"/>
+            <w:vAlign w:val="center"/>
+          </w:tcPr>
+          <w:p>
+            <w:pPr>
+              <w:jc w:val="center"/>
+            </w:pPr>
+          </w:p>
+        </w:tc>
+        <w:tc>
+          <w:tcPr>
+            <w:tcW w:w="3255" w:type="dxa"/>
+            <w:vAlign w:val="center"/>
+          </w:tcPr>
+          <w:p>
+            <w:pPr>
+              <w:jc w:val="center"/>
+            </w:pPr>
+            <w:r>
+              <w:t>Calcul du temps chrono</w:t>
+            </w:r>
+          </w:p>
+          <w:p>
+            <w:pPr>
+              <w:jc w:val="center"/>
+            </w:pPr>
+            <w:r>
+              <w:t>(Temps courant – temps de lancement)</w:t>
+            </w:r>
+          </w:p>
+        </w:tc>
+      </w:tr>
+      <w:tr>
+        <w:tc>
+          <w:tcPr>
+            <w:tcW w:w="3020" w:type="dxa"/>
+            <w:vAlign w:val="center"/>
+          </w:tcPr>
+          <w:p>
+            <w:pPr>
+              <w:jc w:val="center"/>
+            </w:pPr>
+            <w:r>
+              <w:t>30</w:t>
+            </w:r>
+          </w:p>
+        </w:tc>
+        <w:tc>
+          <w:tcPr>
+            <w:tcW w:w="2787" w:type="dxa"/>
+            <w:vAlign w:val="center"/>
+          </w:tcPr>
+          <w:p>
+            <w:pPr>
+              <w:jc w:val="center"/>
+            </w:pPr>
+          </w:p>
+        </w:tc>
+        <w:tc>
+          <w:tcPr>
+            <w:tcW w:w="3255" w:type="dxa"/>
+            <w:vAlign w:val="center"/>
+          </w:tcPr>
+          <w:p>
+            <w:pPr>
+              <w:jc w:val="center"/>
+            </w:pPr>
+            <w:r>
+              <w:t>Récupérer l’âge du participant</w:t>
+            </w:r>
+          </w:p>
+        </w:tc>
+      </w:tr>
+      <w:tr>
+        <w:tc>
+          <w:tcPr>
+            <w:tcW w:w="3020" w:type="dxa"/>
+            <w:vAlign w:val="center"/>
+          </w:tcPr>
+          <w:p>
+            <w:pPr>
+              <w:jc w:val="center"/>
+            </w:pPr>
+            <w:r>
+              <w:t>40</w:t>
+            </w:r>
+          </w:p>
+        </w:tc>
+        <w:tc>
+          <w:tcPr>
+            <w:tcW w:w="2787" w:type="dxa"/>
+            <w:vAlign w:val="center"/>
+          </w:tcPr>
+          <w:p>
+            <w:pPr>
+              <w:jc w:val="center"/>
+            </w:pPr>
+          </w:p>
+        </w:tc>
+        <w:tc>
+          <w:tcPr>
+            <w:tcW w:w="3255" w:type="dxa"/>
+            <w:vAlign w:val="center"/>
+          </w:tcPr>
+          <w:p>
+            <w:pPr>
+              <w:jc w:val="center"/>
+            </w:pPr>
+            <w:r>
+              <w:t>Enregistrer le temps dans le classement de la bonne tranche d’âge</w:t>
+            </w:r>
+          </w:p>
+        </w:tc>
+      </w:tr>
+      <w:tr>
+        <w:tc>
+          <w:tcPr>
+            <w:tcW w:w="3020" w:type="dxa"/>
+            <w:vAlign w:val="center"/>
+          </w:tcPr>
+          <w:p>
+            <w:pPr>
+              <w:jc w:val="center"/>
+            </w:pPr>
+            <w:r>
+              <w:t>50</w:t>
+            </w:r>
+          </w:p>
+        </w:tc>
+        <w:tc>
+          <w:tcPr>
+            <w:tcW w:w="2787" w:type="dxa"/>
+            <w:vAlign w:val="center"/>
+          </w:tcPr>
+          <w:p>
+            <w:pPr>
+              <w:jc w:val="center"/>
+            </w:pPr>
+          </w:p>
+        </w:tc>
+        <w:tc>
+          <w:tcPr>
+            <w:tcW w:w="3255" w:type="dxa"/>
+            <w:vAlign w:val="center"/>
+          </w:tcPr>
+          <w:p>
+            <w:pPr>
+              <w:jc w:val="center"/>
+            </w:pPr>
+          </w:p>
+        </w:tc>
+      </w:tr>
+    </w:tbl>
+    <w:p>
+      <w:pPr>
+        <w:jc w:val="both"/>
+      </w:pPr>
+    </w:p>
+    <w:p>
+      <w:pPr>
+        <w:jc w:val="both"/>
+      </w:pPr>
+      <w:r>
+        <w:t>Scénario alternatif : A1</w:t>
+      </w:r>
+    </w:p>
+    <w:tbl>
+      <w:tblPr>
+        <w:tblStyle w:val="Grilledutableau"/>
+        <w:tblW w:w="0" w:type="auto"/>
+        <w:tblLook w:val="04A0" w:firstRow="1" w:lastRow="0" w:firstColumn="1" w:lastColumn="0" w:noHBand="0" w:noVBand="1"/>
+      </w:tblPr>
+      <w:tblGrid>
+        <w:gridCol w:w="3020"/>
+        <w:gridCol w:w="3021"/>
+        <w:gridCol w:w="3021"/>
+      </w:tblGrid>
+      <w:tr>
+        <w:tc>
+          <w:tcPr>
+            <w:tcW w:w="3020" w:type="dxa"/>
+          </w:tcPr>
+          <w:p>
+            <w:pPr>
+              <w:jc w:val="both"/>
+            </w:pPr>
+          </w:p>
+        </w:tc>
+        <w:tc>
+          <w:tcPr>
+            <w:tcW w:w="3021" w:type="dxa"/>
+          </w:tcPr>
+          <w:p>
+            <w:pPr>
+              <w:jc w:val="both"/>
+            </w:pPr>
+            <w:r>
+              <w:t>Acteurs</w:t>
+            </w:r>
+          </w:p>
+        </w:tc>
+        <w:tc>
+          <w:tcPr>
+            <w:tcW w:w="3021" w:type="dxa"/>
+          </w:tcPr>
+          <w:p>
+            <w:pPr>
+              <w:jc w:val="both"/>
+            </w:pPr>
+            <w:r>
+              <w:t>Synthèse</w:t>
+            </w:r>
+          </w:p>
+        </w:tc>
+      </w:tr>
+    </w:tbl>
+    <w:p>
+      <w:pPr>
+        <w:jc w:val="both"/>
+      </w:pPr>
+    </w:p>
+    <w:p>
+      <w:pPr>
+        <w:jc w:val="both"/>
+      </w:pPr>
+    </w:p>
+    <w:p>
+      <w:pPr>
+        <w:jc w:val="both"/>
+      </w:pPr>
+      <w:r>
+        <w:t>Scénario d’exception : A2</w:t>
+      </w:r>
+    </w:p>
+    <w:tbl>
+      <w:tblPr>
+        <w:tblStyle w:val="Grilledutableau"/>
+        <w:tblW w:w="9245" w:type="dxa"/>
+        <w:tblLook w:val="04A0" w:firstRow="1" w:lastRow="0" w:firstColumn="1" w:lastColumn="0" w:noHBand="0" w:noVBand="1"/>
+      </w:tblPr>
+      <w:tblGrid>
+        <w:gridCol w:w="3081"/>
+        <w:gridCol w:w="3082"/>
+        <w:gridCol w:w="3082"/>
+      </w:tblGrid>
+      <w:tr>
+        <w:trPr>
+          <w:trHeight w:val="225"/>
+        </w:trPr>
+        <w:tc>
+          <w:tcPr>
+            <w:tcW w:w="3081" w:type="dxa"/>
+          </w:tcPr>
+          <w:p>
+            <w:pPr>
+              <w:jc w:val="both"/>
+            </w:pPr>
+            <w:r>
+              <w:t>E1</w:t>
+            </w:r>
+          </w:p>
+        </w:tc>
+        <w:tc>
+          <w:tcPr>
+            <w:tcW w:w="3082" w:type="dxa"/>
+          </w:tcPr>
+          <w:p>
+            <w:pPr>
+              <w:jc w:val="both"/>
+            </w:pPr>
+            <w:r>
+              <w:t>Acteurs</w:t>
+            </w:r>
+          </w:p>
+        </w:tc>
+        <w:tc>
+          <w:tcPr>
+            <w:tcW w:w="3082" w:type="dxa"/>
+          </w:tcPr>
+          <w:p>
+            <w:pPr>
+              <w:jc w:val="both"/>
+            </w:pPr>
+            <w:r>
+              <w:t xml:space="preserve">Afficher </w:t>
+            </w:r>
+          </w:p>
+        </w:tc>
+      </w:tr>
+    </w:tbl>
+    <w:p>
+      <w:pPr>
+        <w:jc w:val="both"/>
+      </w:pPr>
+    </w:p>
+    <w:p>
+      <w:pPr>
+        <w:jc w:val="both"/>
+      </w:pPr>
+      <w:r>
+        <w:t xml:space="preserve">Fin et ou </w:t>
+      </w:r>
+      <w:proofErr w:type="spellStart"/>
+      <w:r>
+        <w:t>post-conditions</w:t>
+      </w:r>
+      <w:proofErr w:type="spellEnd"/>
+      <w:r>
+        <w:t> :</w:t>
+      </w:r>
+    </w:p>
+    <w:p>
+      <w:r>
+        <w:t>Aucune</w:t>
+      </w:r>
+      <w:r>
+        <w:t>.</w:t>
+      </w:r>
+      <w:r>
         <w:tab/>
       </w:r>
     </w:p>
-    <w:p>
-      <w:pPr>
-        <w:jc w:val="both"/>
-      </w:pPr>
-    </w:p>
-    <w:p>
-      <w:pPr>
-        <w:jc w:val="both"/>
-      </w:pPr>
-      <w:bookmarkStart w:id="0" w:name="_GoBack"/>
-      <w:bookmarkEnd w:id="0"/>
+    <w:p/>
+    <w:p/>
+    <w:p/>
+    <w:p/>
+    <w:p/>
+    <w:p/>
+    <w:p/>
+    <w:p>
+      <w:pPr>
+        <w:pStyle w:val="Titre2"/>
+        <w:rPr>
+          <w:rFonts w:ascii="Arial Black" w:hAnsi="Arial Black"/>
+          <w:color w:val="auto"/>
+          <w:sz w:val="28"/>
+          <w:szCs w:val="28"/>
+        </w:rPr>
+      </w:pPr>
+      <w:r>
+        <w:rPr>
+          <w:rFonts w:ascii="Arial Black" w:hAnsi="Arial Black"/>
+          <w:color w:val="auto"/>
+          <w:sz w:val="28"/>
+          <w:szCs w:val="28"/>
+        </w:rPr>
+        <w:t>Cas d’Utilisation </w:t>
+      </w:r>
+      <w:r>
+        <w:rPr>
+          <w:rFonts w:ascii="Arial Black" w:hAnsi="Arial Black"/>
+          <w:color w:val="auto"/>
+          <w:sz w:val="28"/>
+          <w:szCs w:val="28"/>
+        </w:rPr>
+        <w:t>4</w:t>
+      </w:r>
+      <w:r>
+        <w:rPr>
+          <w:rFonts w:ascii="Arial Black" w:hAnsi="Arial Black"/>
+          <w:color w:val="auto"/>
+          <w:sz w:val="28"/>
+          <w:szCs w:val="28"/>
+        </w:rPr>
+        <w:t xml:space="preserve"> </w:t>
+      </w:r>
+      <w:r>
+        <w:rPr>
+          <w:rFonts w:ascii="Arial Black" w:hAnsi="Arial Black"/>
+          <w:color w:val="auto"/>
+          <w:sz w:val="28"/>
+          <w:szCs w:val="28"/>
+        </w:rPr>
+        <w:t xml:space="preserve">:  </w:t>
+      </w:r>
+      <w:r>
+        <w:rPr>
+          <w:rFonts w:ascii="Arial Black" w:hAnsi="Arial Black"/>
+          <w:color w:val="auto"/>
+          <w:sz w:val="28"/>
+          <w:szCs w:val="28"/>
+        </w:rPr>
+        <w:t>Identifier un anneau</w:t>
+      </w:r>
+    </w:p>
+    <w:p/>
+    <w:p>
+      <w:r>
+        <w:t>Auteur : Allan Maubert</w:t>
+      </w:r>
+    </w:p>
+    <w:p>
+      <w:r>
+        <w:t>Date de MAJ : 20/11/2018</w:t>
+      </w:r>
+    </w:p>
+    <w:p>
+      <w:pPr>
+        <w:jc w:val="both"/>
+      </w:pPr>
+      <w:r>
+        <w:t xml:space="preserve">Démarrage : </w:t>
+      </w:r>
+    </w:p>
+    <w:p>
+      <w:pPr>
+        <w:jc w:val="both"/>
+      </w:pPr>
+      <w:r>
+        <w:t>Préconditions</w:t>
+      </w:r>
+      <w:r>
+        <w:tab/>
+      </w:r>
+      <w:r>
+        <w:t>: l</w:t>
+      </w:r>
+      <w:r>
+        <w:t>es anneaux doivent contenir une puce pour être identifiable.</w:t>
+      </w:r>
+    </w:p>
+    <w:p>
+      <w:pPr>
+        <w:jc w:val="both"/>
+      </w:pPr>
+      <w:r>
+        <w:t>Description succincte :</w:t>
+      </w:r>
+      <w:r>
+        <w:t xml:space="preserve"> identification d’un anneau</w:t>
+      </w:r>
+      <w:r>
+        <w:t>.</w:t>
+      </w:r>
+    </w:p>
+    <w:p>
+      <w:pPr>
+        <w:jc w:val="both"/>
+      </w:pPr>
+    </w:p>
+    <w:p>
+      <w:pPr>
+        <w:jc w:val="both"/>
+        <w:rPr>
+          <w:u w:val="single"/>
+        </w:rPr>
+      </w:pPr>
+      <w:r>
+        <w:rPr>
+          <w:u w:val="single"/>
+        </w:rPr>
+        <w:t>Scénario nominale</w:t>
+      </w:r>
+    </w:p>
+    <w:tbl>
+      <w:tblPr>
+        <w:tblStyle w:val="Grilledutableau"/>
+        <w:tblW w:w="0" w:type="auto"/>
+        <w:tblLook w:val="04A0" w:firstRow="1" w:lastRow="0" w:firstColumn="1" w:lastColumn="0" w:noHBand="0" w:noVBand="1"/>
+      </w:tblPr>
+      <w:tblGrid>
+        <w:gridCol w:w="3020"/>
+        <w:gridCol w:w="2787"/>
+        <w:gridCol w:w="3255"/>
+      </w:tblGrid>
+      <w:tr>
+        <w:tc>
+          <w:tcPr>
+            <w:tcW w:w="3020" w:type="dxa"/>
+            <w:vAlign w:val="center"/>
+          </w:tcPr>
+          <w:p>
+            <w:pPr>
+              <w:jc w:val="center"/>
+            </w:pPr>
+          </w:p>
+        </w:tc>
+        <w:tc>
+          <w:tcPr>
+            <w:tcW w:w="2787" w:type="dxa"/>
+            <w:vAlign w:val="center"/>
+          </w:tcPr>
+          <w:p>
+            <w:pPr>
+              <w:jc w:val="center"/>
+            </w:pPr>
+            <w:r>
+              <w:t>Participant</w:t>
+            </w:r>
+          </w:p>
+        </w:tc>
+        <w:tc>
+          <w:tcPr>
+            <w:tcW w:w="3255" w:type="dxa"/>
+            <w:vAlign w:val="center"/>
+          </w:tcPr>
+          <w:p>
+            <w:pPr>
+              <w:jc w:val="center"/>
+            </w:pPr>
+            <w:r>
+              <w:t>Portail &lt;&lt; System &gt;&gt;</w:t>
+            </w:r>
+          </w:p>
+        </w:tc>
+      </w:tr>
+      <w:tr>
+        <w:tc>
+          <w:tcPr>
+            <w:tcW w:w="3020" w:type="dxa"/>
+            <w:vAlign w:val="center"/>
+          </w:tcPr>
+          <w:p>
+            <w:pPr>
+              <w:jc w:val="center"/>
+            </w:pPr>
+            <w:r>
+              <w:t>10</w:t>
+            </w:r>
+          </w:p>
+        </w:tc>
+        <w:tc>
+          <w:tcPr>
+            <w:tcW w:w="2787" w:type="dxa"/>
+            <w:vAlign w:val="center"/>
+          </w:tcPr>
+          <w:p>
+            <w:pPr>
+              <w:jc w:val="center"/>
+            </w:pPr>
+          </w:p>
+        </w:tc>
+        <w:tc>
+          <w:tcPr>
+            <w:tcW w:w="3255" w:type="dxa"/>
+            <w:vAlign w:val="center"/>
+          </w:tcPr>
+          <w:p>
+            <w:pPr>
+              <w:jc w:val="center"/>
+            </w:pPr>
+            <w:r>
+              <w:t>Le scanneur boucle dans l’attente</w:t>
+            </w:r>
+          </w:p>
+          <w:p>
+            <w:pPr>
+              <w:jc w:val="center"/>
+            </w:pPr>
+            <w:r>
+              <w:t xml:space="preserve">D’une puce à </w:t>
+            </w:r>
+            <w:r>
+              <w:t>détecter</w:t>
+            </w:r>
+          </w:p>
+        </w:tc>
+      </w:tr>
+      <w:tr>
+        <w:tc>
+          <w:tcPr>
+            <w:tcW w:w="3020" w:type="dxa"/>
+            <w:vAlign w:val="center"/>
+          </w:tcPr>
+          <w:p>
+            <w:pPr>
+              <w:jc w:val="center"/>
+            </w:pPr>
+            <w:r>
+              <w:t>20</w:t>
+            </w:r>
+          </w:p>
+        </w:tc>
+        <w:tc>
+          <w:tcPr>
+            <w:tcW w:w="2787" w:type="dxa"/>
+            <w:vAlign w:val="center"/>
+          </w:tcPr>
+          <w:p>
+            <w:pPr>
+              <w:jc w:val="center"/>
+            </w:pPr>
+          </w:p>
+        </w:tc>
+        <w:tc>
+          <w:tcPr>
+            <w:tcW w:w="3255" w:type="dxa"/>
+            <w:vAlign w:val="center"/>
+          </w:tcPr>
+          <w:p>
+            <w:pPr>
+              <w:jc w:val="center"/>
+            </w:pPr>
+            <w:r>
+              <w:t>Détection d’une puce</w:t>
+            </w:r>
+          </w:p>
+        </w:tc>
+      </w:tr>
+      <w:tr>
+        <w:tc>
+          <w:tcPr>
+            <w:tcW w:w="3020" w:type="dxa"/>
+            <w:vAlign w:val="center"/>
+          </w:tcPr>
+          <w:p>
+            <w:pPr>
+              <w:jc w:val="center"/>
+            </w:pPr>
+            <w:r>
+              <w:t>30</w:t>
+            </w:r>
+          </w:p>
+        </w:tc>
+        <w:tc>
+          <w:tcPr>
+            <w:tcW w:w="2787" w:type="dxa"/>
+            <w:vAlign w:val="center"/>
+          </w:tcPr>
+          <w:p>
+            <w:pPr>
+              <w:jc w:val="center"/>
+            </w:pPr>
+          </w:p>
+        </w:tc>
+        <w:tc>
+          <w:tcPr>
+            <w:tcW w:w="3255" w:type="dxa"/>
+            <w:vAlign w:val="center"/>
+          </w:tcPr>
+          <w:p>
+            <w:pPr>
+              <w:jc w:val="center"/>
+            </w:pPr>
+            <w:r>
+              <w:t>Récupération de l’identifiant de la puce</w:t>
+            </w:r>
+          </w:p>
+        </w:tc>
+      </w:tr>
+      <w:tr>
+        <w:tc>
+          <w:tcPr>
+            <w:tcW w:w="3020" w:type="dxa"/>
+            <w:vAlign w:val="center"/>
+          </w:tcPr>
+          <w:p>
+            <w:pPr>
+              <w:jc w:val="center"/>
+            </w:pPr>
+            <w:r>
+              <w:t>40</w:t>
+            </w:r>
+          </w:p>
+        </w:tc>
+        <w:tc>
+          <w:tcPr>
+            <w:tcW w:w="2787" w:type="dxa"/>
+            <w:vAlign w:val="center"/>
+          </w:tcPr>
+          <w:p>
+            <w:pPr>
+              <w:jc w:val="center"/>
+            </w:pPr>
+          </w:p>
+        </w:tc>
+        <w:tc>
+          <w:tcPr>
+            <w:tcW w:w="3255" w:type="dxa"/>
+            <w:vAlign w:val="center"/>
+          </w:tcPr>
+          <w:p>
+            <w:r>
+              <w:t xml:space="preserve">Vérifie si </w:t>
+            </w:r>
+            <w:r>
+              <w:t>l’identifiant est celui d’un anneau en base</w:t>
+            </w:r>
+            <w:r>
+              <w:t xml:space="preserve"> </w:t>
+            </w:r>
+          </w:p>
+        </w:tc>
+      </w:tr>
+      <w:tr>
+        <w:tc>
+          <w:tcPr>
+            <w:tcW w:w="3020" w:type="dxa"/>
+            <w:vAlign w:val="center"/>
+          </w:tcPr>
+          <w:p>
+            <w:pPr>
+              <w:jc w:val="center"/>
+            </w:pPr>
+            <w:r>
+              <w:t>50</w:t>
+            </w:r>
+          </w:p>
+        </w:tc>
+        <w:tc>
+          <w:tcPr>
+            <w:tcW w:w="2787" w:type="dxa"/>
+            <w:vAlign w:val="center"/>
+          </w:tcPr>
+          <w:p>
+            <w:pPr>
+              <w:jc w:val="center"/>
+            </w:pPr>
+          </w:p>
+        </w:tc>
+        <w:tc>
+          <w:tcPr>
+            <w:tcW w:w="3255" w:type="dxa"/>
+            <w:vAlign w:val="center"/>
+          </w:tcPr>
+          <w:p>
+            <w:pPr>
+              <w:jc w:val="center"/>
+            </w:pPr>
+          </w:p>
+        </w:tc>
+      </w:tr>
+    </w:tbl>
+    <w:p>
+      <w:pPr>
+        <w:jc w:val="both"/>
+      </w:pPr>
+    </w:p>
+    <w:p>
+      <w:pPr>
+        <w:jc w:val="both"/>
+      </w:pPr>
+      <w:r>
+        <w:t>Scénario alternatif</w:t>
+      </w:r>
+      <w:r>
+        <w:t> </w:t>
+      </w:r>
+      <w:r>
+        <w:t>: A1</w:t>
+      </w:r>
+    </w:p>
+    <w:tbl>
+      <w:tblPr>
+        <w:tblStyle w:val="Grilledutableau"/>
+        <w:tblW w:w="0" w:type="auto"/>
+        <w:tblLook w:val="04A0" w:firstRow="1" w:lastRow="0" w:firstColumn="1" w:lastColumn="0" w:noHBand="0" w:noVBand="1"/>
+      </w:tblPr>
+      <w:tblGrid>
+        <w:gridCol w:w="3020"/>
+        <w:gridCol w:w="3021"/>
+        <w:gridCol w:w="3021"/>
+      </w:tblGrid>
+      <w:tr>
+        <w:tc>
+          <w:tcPr>
+            <w:tcW w:w="3020" w:type="dxa"/>
+          </w:tcPr>
+          <w:p>
+            <w:pPr>
+              <w:jc w:val="both"/>
+            </w:pPr>
+          </w:p>
+        </w:tc>
+        <w:tc>
+          <w:tcPr>
+            <w:tcW w:w="3021" w:type="dxa"/>
+          </w:tcPr>
+          <w:p>
+            <w:pPr>
+              <w:jc w:val="both"/>
+            </w:pPr>
+            <w:r>
+              <w:t>Acteurs</w:t>
+            </w:r>
+          </w:p>
+        </w:tc>
+        <w:tc>
+          <w:tcPr>
+            <w:tcW w:w="3021" w:type="dxa"/>
+          </w:tcPr>
+          <w:p>
+            <w:pPr>
+              <w:jc w:val="both"/>
+            </w:pPr>
+            <w:r>
+              <w:t>Synthèse</w:t>
+            </w:r>
+          </w:p>
+        </w:tc>
+      </w:tr>
+    </w:tbl>
+    <w:p>
+      <w:pPr>
+        <w:jc w:val="both"/>
+      </w:pPr>
+    </w:p>
+    <w:p>
+      <w:pPr>
+        <w:jc w:val="both"/>
+      </w:pPr>
+    </w:p>
+    <w:p>
+      <w:pPr>
+        <w:jc w:val="both"/>
+      </w:pPr>
+      <w:r>
+        <w:t>Scénario d’exception</w:t>
+      </w:r>
+      <w:r>
+        <w:t> </w:t>
+      </w:r>
+      <w:r>
+        <w:t>: A2</w:t>
+      </w:r>
+    </w:p>
+    <w:tbl>
+      <w:tblPr>
+        <w:tblStyle w:val="Grilledutableau"/>
+        <w:tblW w:w="9245" w:type="dxa"/>
+        <w:tblLook w:val="04A0" w:firstRow="1" w:lastRow="0" w:firstColumn="1" w:lastColumn="0" w:noHBand="0" w:noVBand="1"/>
+      </w:tblPr>
+      <w:tblGrid>
+        <w:gridCol w:w="3081"/>
+        <w:gridCol w:w="3082"/>
+        <w:gridCol w:w="3082"/>
+      </w:tblGrid>
+      <w:tr>
+        <w:trPr>
+          <w:trHeight w:val="225"/>
+        </w:trPr>
+        <w:tc>
+          <w:tcPr>
+            <w:tcW w:w="3081" w:type="dxa"/>
+          </w:tcPr>
+          <w:p>
+            <w:pPr>
+              <w:jc w:val="both"/>
+            </w:pPr>
+            <w:r>
+              <w:t>E1</w:t>
+            </w:r>
+          </w:p>
+        </w:tc>
+        <w:tc>
+          <w:tcPr>
+            <w:tcW w:w="3082" w:type="dxa"/>
+          </w:tcPr>
+          <w:p>
+            <w:pPr>
+              <w:jc w:val="both"/>
+            </w:pPr>
+            <w:r>
+              <w:t>Acteurs</w:t>
+            </w:r>
+          </w:p>
+        </w:tc>
+        <w:tc>
+          <w:tcPr>
+            <w:tcW w:w="3082" w:type="dxa"/>
+          </w:tcPr>
+          <w:p>
+            <w:pPr>
+              <w:jc w:val="both"/>
+            </w:pPr>
+            <w:r>
+              <w:t xml:space="preserve">Afficher </w:t>
+            </w:r>
+          </w:p>
+        </w:tc>
+      </w:tr>
+      <w:tr>
+        <w:trPr>
+          <w:trHeight w:val="225"/>
+        </w:trPr>
+        <w:tc>
+          <w:tcPr>
+            <w:tcW w:w="3081" w:type="dxa"/>
+          </w:tcPr>
+          <w:p>
+            <w:pPr>
+              <w:jc w:val="both"/>
+            </w:pPr>
+            <w:r>
+              <w:t>30</w:t>
+            </w:r>
+          </w:p>
+        </w:tc>
+        <w:tc>
+          <w:tcPr>
+            <w:tcW w:w="3082" w:type="dxa"/>
+          </w:tcPr>
+          <w:p>
+            <w:pPr>
+              <w:jc w:val="both"/>
+            </w:pPr>
+            <w:r>
+              <w:t>Le system n’arrive pas à récupérer l’identifiant (il peut être illisible)</w:t>
+            </w:r>
+          </w:p>
+        </w:tc>
+        <w:tc>
+          <w:tcPr>
+            <w:tcW w:w="3082" w:type="dxa"/>
+          </w:tcPr>
+          <w:p>
+            <w:pPr>
+              <w:jc w:val="both"/>
+            </w:pPr>
+            <w:r>
+              <w:t>L’identifiant de la puce est illisible.</w:t>
+            </w:r>
+          </w:p>
+        </w:tc>
+      </w:tr>
+      <w:tr>
+        <w:trPr>
+          <w:trHeight w:val="225"/>
+        </w:trPr>
+        <w:tc>
+          <w:tcPr>
+            <w:tcW w:w="3081" w:type="dxa"/>
+          </w:tcPr>
+          <w:p>
+            <w:pPr>
+              <w:jc w:val="both"/>
+            </w:pPr>
+            <w:r>
+              <w:t>40</w:t>
+            </w:r>
+          </w:p>
+        </w:tc>
+        <w:tc>
+          <w:tcPr>
+            <w:tcW w:w="3082" w:type="dxa"/>
+          </w:tcPr>
+          <w:p>
+            <w:pPr>
+              <w:jc w:val="both"/>
+            </w:pPr>
+            <w:r>
+              <w:t xml:space="preserve">L’identifiant de la puce ne correspond pas </w:t>
+            </w:r>
+            <w:proofErr w:type="gramStart"/>
+            <w:r>
+              <w:t>a</w:t>
+            </w:r>
+            <w:proofErr w:type="gramEnd"/>
+            <w:r>
+              <w:t xml:space="preserve"> celui d’un anneau en base</w:t>
+            </w:r>
+          </w:p>
+        </w:tc>
+        <w:tc>
+          <w:tcPr>
+            <w:tcW w:w="3082" w:type="dxa"/>
+          </w:tcPr>
+          <w:p>
+            <w:pPr>
+              <w:jc w:val="both"/>
+            </w:pPr>
+            <w:r>
+              <w:t xml:space="preserve">L’identifiant de la puce ne correspond pas </w:t>
+            </w:r>
+            <w:proofErr w:type="spellStart"/>
+            <w:proofErr w:type="gramStart"/>
+            <w:r>
+              <w:t>a</w:t>
+            </w:r>
+            <w:proofErr w:type="spellEnd"/>
+            <w:proofErr w:type="gramEnd"/>
+            <w:r>
+              <w:t xml:space="preserve"> celui d’un anneau en base</w:t>
+            </w:r>
+          </w:p>
+        </w:tc>
+      </w:tr>
+    </w:tbl>
+    <w:p>
+      <w:pPr>
+        <w:jc w:val="both"/>
+      </w:pPr>
+    </w:p>
+    <w:p>
+      <w:pPr>
+        <w:jc w:val="both"/>
+      </w:pPr>
+      <w:r>
+        <w:t xml:space="preserve">Fin et ou </w:t>
+      </w:r>
+      <w:proofErr w:type="spellStart"/>
+      <w:r>
+        <w:t>post-conditions</w:t>
+      </w:r>
+      <w:proofErr w:type="spellEnd"/>
+      <w:r>
+        <w:t> :</w:t>
+      </w:r>
+    </w:p>
+    <w:p>
+      <w:r>
+        <w:t>Aucune.</w:t>
+      </w:r>
+      <w:r>
+        <w:tab/>
+      </w:r>
+    </w:p>
+    <w:p/>
+    <w:p/>
+    <w:p/>
+    <w:p/>
+    <w:p>
+      <w:pPr>
+        <w:pStyle w:val="Titre2"/>
+        <w:rPr>
+          <w:rFonts w:ascii="Arial Black" w:hAnsi="Arial Black"/>
+          <w:color w:val="auto"/>
+          <w:sz w:val="28"/>
+          <w:szCs w:val="28"/>
+        </w:rPr>
+      </w:pPr>
+      <w:r>
+        <w:rPr>
+          <w:rFonts w:ascii="Arial Black" w:hAnsi="Arial Black"/>
+          <w:color w:val="auto"/>
+          <w:sz w:val="28"/>
+          <w:szCs w:val="28"/>
+        </w:rPr>
+        <w:t>Cas d’Utilisation </w:t>
+      </w:r>
+      <w:r>
+        <w:rPr>
+          <w:rFonts w:ascii="Arial Black" w:hAnsi="Arial Black"/>
+          <w:color w:val="auto"/>
+          <w:sz w:val="28"/>
+          <w:szCs w:val="28"/>
+        </w:rPr>
+        <w:t>5</w:t>
+      </w:r>
+      <w:r>
+        <w:rPr>
+          <w:rFonts w:ascii="Arial Black" w:hAnsi="Arial Black"/>
+          <w:color w:val="auto"/>
+          <w:sz w:val="28"/>
+          <w:szCs w:val="28"/>
+        </w:rPr>
+        <w:t xml:space="preserve"> </w:t>
+      </w:r>
+      <w:r>
+        <w:rPr>
+          <w:rFonts w:ascii="Arial Black" w:hAnsi="Arial Black"/>
+          <w:color w:val="auto"/>
+          <w:sz w:val="28"/>
+          <w:szCs w:val="28"/>
+        </w:rPr>
+        <w:t xml:space="preserve">:  </w:t>
+      </w:r>
+      <w:r>
+        <w:rPr>
+          <w:rFonts w:ascii="Arial Black" w:hAnsi="Arial Black"/>
+          <w:color w:val="auto"/>
+          <w:sz w:val="28"/>
+          <w:szCs w:val="28"/>
+        </w:rPr>
+        <w:t xml:space="preserve">Enregistrement de l’anneau </w:t>
+      </w:r>
+      <w:r>
+        <w:rPr>
+          <w:rFonts w:ascii="Arial Black" w:hAnsi="Arial Black"/>
+          <w:color w:val="auto"/>
+          <w:sz w:val="28"/>
+          <w:szCs w:val="28"/>
+        </w:rPr>
+        <w:t>récupérer</w:t>
+      </w:r>
+      <w:r>
+        <w:rPr>
+          <w:rFonts w:ascii="Arial Black" w:hAnsi="Arial Black"/>
+          <w:color w:val="auto"/>
+          <w:sz w:val="28"/>
+          <w:szCs w:val="28"/>
+        </w:rPr>
+        <w:t>.</w:t>
+      </w:r>
+    </w:p>
+    <w:p/>
+    <w:p>
+      <w:r>
+        <w:t>Auteur : Allan Maubert</w:t>
+      </w:r>
+    </w:p>
+    <w:p>
+      <w:r>
+        <w:t>Date de MAJ : 20/11/2018</w:t>
+      </w:r>
+    </w:p>
+    <w:p>
+      <w:pPr>
+        <w:jc w:val="both"/>
+      </w:pPr>
+      <w:r>
+        <w:t xml:space="preserve">Démarrage : </w:t>
+      </w:r>
+    </w:p>
+    <w:p>
+      <w:pPr>
+        <w:jc w:val="both"/>
+      </w:pPr>
+      <w:r>
+        <w:t>Préconditions</w:t>
+      </w:r>
+      <w:r>
+        <w:tab/>
+      </w:r>
+      <w:r>
+        <w:t xml:space="preserve">: </w:t>
+      </w:r>
+      <w:r>
+        <w:t xml:space="preserve">l’anneau et le participant doit être </w:t>
+      </w:r>
+      <w:r>
+        <w:t>identifier, voir cas d’utilisation 1 et 4</w:t>
+      </w:r>
+      <w:r>
+        <w:t>.</w:t>
+      </w:r>
+    </w:p>
+    <w:p>
+      <w:pPr>
+        <w:jc w:val="both"/>
+      </w:pPr>
+      <w:r>
+        <w:t xml:space="preserve">Description succincte : </w:t>
+      </w:r>
+      <w:r>
+        <w:t>enregistre l’anneau identifier dans la liste des anneaux récupérer par le participant en base</w:t>
+      </w:r>
+      <w:r>
+        <w:t>.</w:t>
+      </w:r>
+    </w:p>
+    <w:p>
+      <w:pPr>
+        <w:jc w:val="both"/>
+      </w:pPr>
+    </w:p>
+    <w:p>
+      <w:pPr>
+        <w:jc w:val="both"/>
+        <w:rPr>
+          <w:u w:val="single"/>
+        </w:rPr>
+      </w:pPr>
+      <w:r>
+        <w:rPr>
+          <w:u w:val="single"/>
+        </w:rPr>
+        <w:t>Scénario nominale</w:t>
+      </w:r>
+    </w:p>
+    <w:tbl>
+      <w:tblPr>
+        <w:tblStyle w:val="Grilledutableau"/>
+        <w:tblW w:w="0" w:type="auto"/>
+        <w:tblLook w:val="04A0" w:firstRow="1" w:lastRow="0" w:firstColumn="1" w:lastColumn="0" w:noHBand="0" w:noVBand="1"/>
+      </w:tblPr>
+      <w:tblGrid>
+        <w:gridCol w:w="3020"/>
+        <w:gridCol w:w="2787"/>
+        <w:gridCol w:w="3255"/>
+      </w:tblGrid>
+      <w:tr>
+        <w:tc>
+          <w:tcPr>
+            <w:tcW w:w="3020" w:type="dxa"/>
+            <w:vAlign w:val="center"/>
+          </w:tcPr>
+          <w:p>
+            <w:pPr>
+              <w:jc w:val="center"/>
+            </w:pPr>
+          </w:p>
+        </w:tc>
+        <w:tc>
+          <w:tcPr>
+            <w:tcW w:w="2787" w:type="dxa"/>
+            <w:vAlign w:val="center"/>
+          </w:tcPr>
+          <w:p>
+            <w:pPr>
+              <w:jc w:val="center"/>
+            </w:pPr>
+            <w:r>
+              <w:t>Participant</w:t>
+            </w:r>
+          </w:p>
+        </w:tc>
+        <w:tc>
+          <w:tcPr>
+            <w:tcW w:w="3255" w:type="dxa"/>
+            <w:vAlign w:val="center"/>
+          </w:tcPr>
+          <w:p>
+            <w:pPr>
+              <w:jc w:val="center"/>
+            </w:pPr>
+            <w:r>
+              <w:t>Portail &lt;&lt; System &gt;&gt;</w:t>
+            </w:r>
+          </w:p>
+        </w:tc>
+      </w:tr>
+      <w:tr>
+        <w:tc>
+          <w:tcPr>
+            <w:tcW w:w="3020" w:type="dxa"/>
+            <w:vAlign w:val="center"/>
+          </w:tcPr>
+          <w:p>
+            <w:pPr>
+              <w:jc w:val="center"/>
+            </w:pPr>
+            <w:r>
+              <w:t>10</w:t>
+            </w:r>
+          </w:p>
+        </w:tc>
+        <w:tc>
+          <w:tcPr>
+            <w:tcW w:w="2787" w:type="dxa"/>
+            <w:vAlign w:val="center"/>
+          </w:tcPr>
+          <w:p>
+            <w:pPr>
+              <w:jc w:val="center"/>
+            </w:pPr>
+          </w:p>
+        </w:tc>
+        <w:tc>
+          <w:tcPr>
+            <w:tcW w:w="3255" w:type="dxa"/>
+            <w:vAlign w:val="center"/>
+          </w:tcPr>
+          <w:p>
+            <w:pPr>
+              <w:jc w:val="center"/>
+            </w:pPr>
+            <w:r>
+              <w:t>Ajout de l’anneau en base dans</w:t>
+            </w:r>
+            <w:r>
+              <w:t xml:space="preserve"> la</w:t>
+            </w:r>
+            <w:r>
+              <w:t xml:space="preserve"> liste des anneaux récupérer</w:t>
+            </w:r>
+            <w:r>
+              <w:t xml:space="preserve"> p</w:t>
+            </w:r>
+            <w:r>
+              <w:t>ar le participant</w:t>
+            </w:r>
+          </w:p>
+        </w:tc>
+      </w:tr>
+    </w:tbl>
+    <w:p>
+      <w:pPr>
+        <w:jc w:val="both"/>
+      </w:pPr>
+    </w:p>
+    <w:p>
+      <w:pPr>
+        <w:jc w:val="both"/>
+      </w:pPr>
+      <w:r>
+        <w:t>Scénario alternatif : A1</w:t>
+      </w:r>
+    </w:p>
+    <w:tbl>
+      <w:tblPr>
+        <w:tblStyle w:val="Grilledutableau"/>
+        <w:tblW w:w="0" w:type="auto"/>
+        <w:tblLook w:val="04A0" w:firstRow="1" w:lastRow="0" w:firstColumn="1" w:lastColumn="0" w:noHBand="0" w:noVBand="1"/>
+      </w:tblPr>
+      <w:tblGrid>
+        <w:gridCol w:w="3020"/>
+        <w:gridCol w:w="3021"/>
+        <w:gridCol w:w="3021"/>
+      </w:tblGrid>
+      <w:tr>
+        <w:tc>
+          <w:tcPr>
+            <w:tcW w:w="3020" w:type="dxa"/>
+          </w:tcPr>
+          <w:p>
+            <w:pPr>
+              <w:jc w:val="both"/>
+            </w:pPr>
+          </w:p>
+        </w:tc>
+        <w:tc>
+          <w:tcPr>
+            <w:tcW w:w="3021" w:type="dxa"/>
+          </w:tcPr>
+          <w:p>
+            <w:pPr>
+              <w:jc w:val="both"/>
+            </w:pPr>
+            <w:r>
+              <w:t>Acteurs</w:t>
+            </w:r>
+          </w:p>
+        </w:tc>
+        <w:tc>
+          <w:tcPr>
+            <w:tcW w:w="3021" w:type="dxa"/>
+          </w:tcPr>
+          <w:p>
+            <w:pPr>
+              <w:jc w:val="both"/>
+            </w:pPr>
+            <w:r>
+              <w:t>Synthèse</w:t>
+            </w:r>
+          </w:p>
+        </w:tc>
+      </w:tr>
+    </w:tbl>
+    <w:p>
+      <w:pPr>
+        <w:jc w:val="both"/>
+      </w:pPr>
+    </w:p>
+    <w:p>
+      <w:pPr>
+        <w:jc w:val="both"/>
+      </w:pPr>
+    </w:p>
+    <w:p>
+      <w:pPr>
+        <w:jc w:val="both"/>
+      </w:pPr>
+      <w:r>
+        <w:t>Scénario d’exception : A2</w:t>
+      </w:r>
+    </w:p>
+    <w:tbl>
+      <w:tblPr>
+        <w:tblStyle w:val="Grilledutableau"/>
+        <w:tblW w:w="9245" w:type="dxa"/>
+        <w:tblLook w:val="04A0" w:firstRow="1" w:lastRow="0" w:firstColumn="1" w:lastColumn="0" w:noHBand="0" w:noVBand="1"/>
+      </w:tblPr>
+      <w:tblGrid>
+        <w:gridCol w:w="3081"/>
+        <w:gridCol w:w="3082"/>
+        <w:gridCol w:w="3082"/>
+      </w:tblGrid>
+      <w:tr>
+        <w:trPr>
+          <w:trHeight w:val="225"/>
+        </w:trPr>
+        <w:tc>
+          <w:tcPr>
+            <w:tcW w:w="3081" w:type="dxa"/>
+          </w:tcPr>
+          <w:p>
+            <w:pPr>
+              <w:jc w:val="both"/>
+            </w:pPr>
+          </w:p>
+        </w:tc>
+        <w:tc>
+          <w:tcPr>
+            <w:tcW w:w="3082" w:type="dxa"/>
+          </w:tcPr>
+          <w:p>
+            <w:pPr>
+              <w:jc w:val="both"/>
+            </w:pPr>
+          </w:p>
+        </w:tc>
+        <w:tc>
+          <w:tcPr>
+            <w:tcW w:w="3082" w:type="dxa"/>
+          </w:tcPr>
+          <w:p>
+            <w:pPr>
+              <w:jc w:val="both"/>
+            </w:pPr>
+            <w:r>
+              <w:t xml:space="preserve">Afficher </w:t>
+            </w:r>
+          </w:p>
+        </w:tc>
+      </w:tr>
+      <w:tr>
+        <w:trPr>
+          <w:trHeight w:val="225"/>
+        </w:trPr>
+        <w:tc>
+          <w:tcPr>
+            <w:tcW w:w="3081" w:type="dxa"/>
+          </w:tcPr>
+          <w:p>
+            <w:pPr>
+              <w:jc w:val="both"/>
+            </w:pPr>
+            <w:r>
+              <w:t>E1</w:t>
+            </w:r>
+          </w:p>
+        </w:tc>
+        <w:tc>
+          <w:tcPr>
+            <w:tcW w:w="3082" w:type="dxa"/>
+          </w:tcPr>
+          <w:p>
+            <w:pPr>
+              <w:jc w:val="both"/>
+            </w:pPr>
+            <w:r>
+              <w:t>L’anneau existe déjà en base</w:t>
+            </w:r>
+          </w:p>
+        </w:tc>
+        <w:tc>
+          <w:tcPr>
+            <w:tcW w:w="3082" w:type="dxa"/>
+          </w:tcPr>
+          <w:p>
+            <w:pPr>
+              <w:jc w:val="both"/>
+            </w:pPr>
+            <w:r>
+              <w:t>L’anneau « identifiant de l’anneau » est déjà</w:t>
+            </w:r>
+            <w:r>
+              <w:t xml:space="preserve"> dans la liste des anneaux récupérer par le participant</w:t>
+            </w:r>
+            <w:r>
+              <w:t xml:space="preserve"> en base.</w:t>
+            </w:r>
+          </w:p>
+        </w:tc>
+      </w:tr>
+      <w:tr>
+        <w:trPr>
+          <w:trHeight w:val="225"/>
+        </w:trPr>
+        <w:tc>
+          <w:tcPr>
+            <w:tcW w:w="3081" w:type="dxa"/>
+          </w:tcPr>
+          <w:p>
+            <w:pPr>
+              <w:jc w:val="both"/>
+            </w:pPr>
+          </w:p>
+        </w:tc>
+        <w:tc>
+          <w:tcPr>
+            <w:tcW w:w="3082" w:type="dxa"/>
+          </w:tcPr>
+          <w:p>
+            <w:pPr>
+              <w:jc w:val="both"/>
+            </w:pPr>
+          </w:p>
+        </w:tc>
+        <w:tc>
+          <w:tcPr>
+            <w:tcW w:w="3082" w:type="dxa"/>
+          </w:tcPr>
+          <w:p>
+            <w:pPr>
+              <w:jc w:val="both"/>
+            </w:pPr>
+          </w:p>
+        </w:tc>
+      </w:tr>
+    </w:tbl>
+    <w:p>
+      <w:pPr>
+        <w:jc w:val="both"/>
+      </w:pPr>
+    </w:p>
+    <w:p>
+      <w:pPr>
+        <w:jc w:val="both"/>
+      </w:pPr>
+      <w:r>
+        <w:t xml:space="preserve">Fin et ou </w:t>
+      </w:r>
+      <w:proofErr w:type="spellStart"/>
+      <w:r>
+        <w:t>post-conditions</w:t>
+      </w:r>
+      <w:proofErr w:type="spellEnd"/>
+      <w:r>
+        <w:t> :</w:t>
+      </w:r>
+    </w:p>
+    <w:p>
+      <w:r>
+        <w:t>Dans le cas de l’exception E</w:t>
+      </w:r>
+      <w:r>
+        <w:t>1, on</w:t>
+      </w:r>
+      <w:r>
+        <w:t xml:space="preserve"> affiche le message mais on continu les cas d’utilisations</w:t>
+      </w:r>
+      <w:r>
+        <w:t>.</w:t>
+      </w:r>
+      <w:r>
+        <w:tab/>
+      </w:r>
     </w:p>
     <w:p/>
     <w:sectPr>
